--- a/docs/elisios-usm.docx
+++ b/docs/elisios-usm.docx
@@ -224,6 +224,48 @@
       <w:pPr>
         <w:pStyle w:val="FirstParagraph"/>
       </w:pPr>
+      <w:r>
+        <w:drawing>
+          <wp:inline>
+            <wp:extent cx="5334000" cy="3710093"/>
+            <wp:effectExtent b="0" l="0" r="0" t="0"/>
+            <wp:docPr descr="" id="1" name="Picture"/>
+            <a:graphic>
+              <a:graphicData uri="http://schemas.openxmlformats.org/drawingml/2006/picture">
+                <pic:pic>
+                  <pic:nvPicPr>
+                    <pic:cNvPr descr="img/cover.jpg" id="0" name="Picture"/>
+                    <pic:cNvPicPr>
+                      <a:picLocks noChangeArrowheads="1" noChangeAspect="1"/>
+                    </pic:cNvPicPr>
+                  </pic:nvPicPr>
+                  <pic:blipFill>
+                    <a:blip r:embed="rId23"/>
+                    <a:stretch>
+                      <a:fillRect/>
+                    </a:stretch>
+                  </pic:blipFill>
+                  <pic:spPr bwMode="auto">
+                    <a:xfrm>
+                      <a:off x="0" y="0"/>
+                      <a:ext cx="5334000" cy="3710093"/>
+                    </a:xfrm>
+                    <a:prstGeom prst="rect">
+                      <a:avLst/>
+                    </a:prstGeom>
+                    <a:noFill/>
+                    <a:ln w="9525">
+                      <a:noFill/>
+                      <a:headEnd/>
+                      <a:tailEnd/>
+                    </a:ln>
+                  </pic:spPr>
+                </pic:pic>
+              </a:graphicData>
+            </a:graphic>
+          </wp:inline>
+        </w:drawing>
+      </w:r>
     </w:p>
     <w:sectPr/>
   </w:body>
@@ -333,7 +375,7 @@
     </w:lvl>
   </w:abstractNum>
   <w:abstractNum w:abstractNumId="990">
-    <w:nsid w:val="d0d7b9a5"/>
+    <w:nsid w:val="cd5f9167"/>
     <w:multiLevelType w:val="multilevel"/>
     <w:lvl w:ilvl="0">
       <w:numFmt w:val="bullet"/>
@@ -414,7 +456,7 @@
     </w:lvl>
   </w:abstractNum>
   <w:abstractNum w:abstractNumId="991">
-    <w:nsid w:val="d31fa2ec"/>
+    <w:nsid w:val="42298a05"/>
     <w:multiLevelType w:val="multilevel"/>
     <w:lvl w:ilvl="0">
       <w:numFmt w:val="bullet"/>

--- a/docs/elisios-usm.docx
+++ b/docs/elisios-usm.docx
@@ -125,7 +125,7 @@
         <w:pStyle w:val="Date"/>
       </w:pPr>
       <w:r>
-        <w:t xml:space="preserve">2017-04-25</w:t>
+        <w:t xml:space="preserve">2017-05-16</w:t>
       </w:r>
     </w:p>
     <w:p>
@@ -152,8 +152,88 @@
         <w:t xml:space="preserve"> </w:t>
       </w:r>
       <w:r>
+        <w:t xml:space="preserve">es una plataforma</w:t>
+      </w:r>
+      <w:r>
+        <w:t xml:space="preserve"> </w:t>
+      </w:r>
+      <w:r>
+        <w:rPr>
+          <w:i/>
+        </w:rPr>
+        <w:t xml:space="preserve">on line</w:t>
+      </w:r>
+      <w:r>
+        <w:t xml:space="preserve"> </w:t>
+      </w:r>
+      <w:r>
+        <w:t xml:space="preserve">para el cálculo de evapotranspiración de referencia</w:t>
+      </w:r>
+      <w:r>
+        <w:t xml:space="preserve"> </w:t>
+      </w:r>
+      <m:oMath>
+        <m:r>
+          <m:t>E</m:t>
+        </m:r>
+        <m:sSub>
+          <m:e>
+            <m:r>
+              <m:t>T</m:t>
+            </m:r>
+          </m:e>
+          <m:sub>
+            <m:r>
+              <m:t>O</m:t>
+            </m:r>
+          </m:sub>
+        </m:sSub>
+      </m:oMath>
+      <w:r>
+        <w:t xml:space="preserve"> </w:t>
+      </w:r>
+      <w:r>
+        <w:t xml:space="preserve">en cual emplea la ecuación de</w:t>
+      </w:r>
+      <w:r>
+        <w:t xml:space="preserve"> </w:t>
+      </w:r>
+      <w:r>
+        <w:rPr>
+          <w:b/>
+        </w:rPr>
+        <w:t xml:space="preserve">Penman-Monteith FAO1998</w:t>
+      </w:r>
+    </w:p>
+    <w:p>
+      <w:pPr>
+        <w:pStyle w:val="BodyText"/>
+      </w:pPr>
+      <w:r>
         <w:t xml:space="preserve">is a web application based in R + Shiny for calculate the irrigation requiremt for crops according the metereological condition and plant characteristics.</w:t>
       </w:r>
+    </w:p>
+    <w:p>
+      <w:pPr>
+        <w:pStyle w:val="BodyText"/>
+      </w:pPr>
+      <m:oMath>
+        <m:r>
+          <m:t>E</m:t>
+        </m:r>
+        <m:sSub>
+          <m:e>
+            <m:r>
+              <m:t>T</m:t>
+            </m:r>
+          </m:e>
+          <m:sub>
+            <m:r>
+              <m:t>0</m:t>
+            </m:r>
+          </m:sub>
+        </m:sSub>
+      </m:oMath>
     </w:p>
     <w:p>
       <w:pPr>
@@ -375,7 +455,7 @@
     </w:lvl>
   </w:abstractNum>
   <w:abstractNum w:abstractNumId="990">
-    <w:nsid w:val="cd5f9167"/>
+    <w:nsid w:val="8c4d971c"/>
     <w:multiLevelType w:val="multilevel"/>
     <w:lvl w:ilvl="0">
       <w:numFmt w:val="bullet"/>
@@ -456,7 +536,7 @@
     </w:lvl>
   </w:abstractNum>
   <w:abstractNum w:abstractNumId="991">
-    <w:nsid w:val="42298a05"/>
+    <w:nsid w:val="3b2a58fe"/>
     <w:multiLevelType w:val="multilevel"/>
     <w:lvl w:ilvl="0">
       <w:numFmt w:val="bullet"/>

--- a/docs/elisios-usm.docx
+++ b/docs/elisios-usm.docx
@@ -99,25 +99,7 @@
         <w:t xml:space="preserve"> </w:t>
       </w:r>
       <w:r>
-        <w:t xml:space="preserve">Jauregui,</w:t>
-      </w:r>
-      <w:r>
-        <w:t xml:space="preserve"> </w:t>
-      </w:r>
-      <w:r>
-        <w:t xml:space="preserve">Omar</w:t>
-      </w:r>
-      <w:r>
-        <w:t xml:space="preserve"> </w:t>
-      </w:r>
-      <w:r>
-        <w:t xml:space="preserve">Benites</w:t>
-      </w:r>
-      <w:r>
-        <w:t xml:space="preserve"> </w:t>
-      </w:r>
-      <w:r>
-        <w:t xml:space="preserve">Alfaro</w:t>
+        <w:t xml:space="preserve">Jauregui</w:t>
       </w:r>
     </w:p>
     <w:p>
@@ -125,7 +107,7 @@
         <w:pStyle w:val="Date"/>
       </w:pPr>
       <w:r>
-        <w:t xml:space="preserve">2017-04-25</w:t>
+        <w:t xml:space="preserve">2017-06-08</w:t>
       </w:r>
     </w:p>
     <w:p>
@@ -375,7 +357,7 @@
     </w:lvl>
   </w:abstractNum>
   <w:abstractNum w:abstractNumId="990">
-    <w:nsid w:val="cd5f9167"/>
+    <w:nsid w:val="7ba262bf"/>
     <w:multiLevelType w:val="multilevel"/>
     <w:lvl w:ilvl="0">
       <w:numFmt w:val="bullet"/>
@@ -456,7 +438,7 @@
     </w:lvl>
   </w:abstractNum>
   <w:abstractNum w:abstractNumId="991">
-    <w:nsid w:val="42298a05"/>
+    <w:nsid w:val="39feb4cb"/>
     <w:multiLevelType w:val="multilevel"/>
     <w:lvl w:ilvl="0">
       <w:numFmt w:val="bullet"/>
